--- a/新建 Microsoft Word 文档 (2).docx
+++ b/新建 Microsoft Word 文档 (2).docx
@@ -280,11 +280,6 @@
       </w:r>
     </w:p>
     <w:p>
-      <w:pPr>
-        <w:rPr>
-          <w:rFonts w:hint="eastAsia"/>
-        </w:rPr>
-      </w:pPr>
       <w:r>
         <w:rPr>
           <w:rFonts w:hint="eastAsia"/>
@@ -322,11 +317,6 @@
     <w:p/>
     <w:p/>
     <w:p>
-      <w:pPr>
-        <w:rPr>
-          <w:rFonts w:hint="eastAsia"/>
-        </w:rPr>
-      </w:pPr>
       <w:r>
         <w:rPr>
           <w:rFonts w:hint="eastAsia"/>
@@ -476,11 +466,6 @@
       </w:r>
     </w:p>
     <w:p>
-      <w:pPr>
-        <w:rPr>
-          <w:rFonts w:hint="eastAsia"/>
-        </w:rPr>
-      </w:pPr>
       <w:r>
         <w:rPr>
           <w:rFonts w:hint="eastAsia"/>
@@ -536,13 +521,750 @@
       </w:r>
     </w:p>
     <w:p/>
-    <w:p/>
-    <w:p/>
-    <w:p/>
-    <w:p/>
-    <w:p>
+    <w:p>
+      <w:r>
+        <w:rPr>
+          <w:noProof/>
+        </w:rPr>
+        <w:drawing>
+          <wp:inline distT="0" distB="0" distL="0" distR="0" wp14:anchorId="38FF6753" wp14:editId="392BA765">
+            <wp:extent cx="5274310" cy="2397414"/>
+            <wp:effectExtent l="0" t="0" r="2540" b="3175"/>
+            <wp:docPr id="6" name="图片 6"/>
+            <wp:cNvGraphicFramePr>
+              <a:graphicFrameLocks xmlns:a="http://schemas.openxmlformats.org/drawingml/2006/main" noChangeAspect="1"/>
+            </wp:cNvGraphicFramePr>
+            <a:graphic xmlns:a="http://schemas.openxmlformats.org/drawingml/2006/main">
+              <a:graphicData uri="http://schemas.openxmlformats.org/drawingml/2006/picture">
+                <pic:pic xmlns:pic="http://schemas.openxmlformats.org/drawingml/2006/picture">
+                  <pic:nvPicPr>
+                    <pic:cNvPr id="0" name=""/>
+                    <pic:cNvPicPr/>
+                  </pic:nvPicPr>
+                  <pic:blipFill>
+                    <a:blip r:embed="rId12"/>
+                    <a:stretch>
+                      <a:fillRect/>
+                    </a:stretch>
+                  </pic:blipFill>
+                  <pic:spPr>
+                    <a:xfrm>
+                      <a:off x="0" y="0"/>
+                      <a:ext cx="5274310" cy="2397414"/>
+                    </a:xfrm>
+                    <a:prstGeom prst="rect">
+                      <a:avLst/>
+                    </a:prstGeom>
+                  </pic:spPr>
+                </pic:pic>
+              </a:graphicData>
+            </a:graphic>
+          </wp:inline>
+        </w:drawing>
+      </w:r>
+    </w:p>
+    <w:p/>
+    <w:p>
+      <w:r>
+        <w:rPr>
+          <w:rFonts w:hint="eastAsia"/>
+        </w:rPr>
+        <w:t>7.</w:t>
+      </w:r>
+    </w:p>
+    <w:p>
+      <w:pPr>
+        <w:rPr>
+          <w:rFonts w:hint="eastAsia"/>
+        </w:rPr>
+      </w:pPr>
+    </w:p>
+    <w:p>
+      <w:pPr>
+        <w:rPr>
+          <w:rFonts w:hint="eastAsia"/>
+        </w:rPr>
+      </w:pPr>
+      <w:r>
+        <w:rPr>
+          <w:noProof/>
+        </w:rPr>
+        <w:drawing>
+          <wp:inline distT="0" distB="0" distL="0" distR="0" wp14:anchorId="6FFE92EC" wp14:editId="75417621">
+            <wp:extent cx="5274310" cy="1894234"/>
+            <wp:effectExtent l="0" t="0" r="2540" b="0"/>
+            <wp:docPr id="8" name="图片 8"/>
+            <wp:cNvGraphicFramePr>
+              <a:graphicFrameLocks xmlns:a="http://schemas.openxmlformats.org/drawingml/2006/main" noChangeAspect="1"/>
+            </wp:cNvGraphicFramePr>
+            <a:graphic xmlns:a="http://schemas.openxmlformats.org/drawingml/2006/main">
+              <a:graphicData uri="http://schemas.openxmlformats.org/drawingml/2006/picture">
+                <pic:pic xmlns:pic="http://schemas.openxmlformats.org/drawingml/2006/picture">
+                  <pic:nvPicPr>
+                    <pic:cNvPr id="0" name=""/>
+                    <pic:cNvPicPr/>
+                  </pic:nvPicPr>
+                  <pic:blipFill>
+                    <a:blip r:embed="rId13"/>
+                    <a:stretch>
+                      <a:fillRect/>
+                    </a:stretch>
+                  </pic:blipFill>
+                  <pic:spPr>
+                    <a:xfrm>
+                      <a:off x="0" y="0"/>
+                      <a:ext cx="5274310" cy="1894234"/>
+                    </a:xfrm>
+                    <a:prstGeom prst="rect">
+                      <a:avLst/>
+                    </a:prstGeom>
+                  </pic:spPr>
+                </pic:pic>
+              </a:graphicData>
+            </a:graphic>
+          </wp:inline>
+        </w:drawing>
+      </w:r>
+    </w:p>
+    <w:p>
+      <w:pPr>
+        <w:rPr>
+          <w:rFonts w:hint="eastAsia"/>
+        </w:rPr>
+      </w:pPr>
+    </w:p>
+    <w:p>
+      <w:pPr>
+        <w:rPr>
+          <w:rFonts w:hint="eastAsia"/>
+        </w:rPr>
+      </w:pPr>
+      <w:r>
+        <w:rPr>
+          <w:rFonts w:hint="eastAsia"/>
+        </w:rPr>
+        <w:t>8.</w:t>
+      </w:r>
+    </w:p>
+    <w:p>
+      <w:pPr>
+        <w:rPr>
+          <w:rFonts w:hint="eastAsia"/>
+        </w:rPr>
+      </w:pPr>
+    </w:p>
+    <w:p>
+      <w:r>
+        <w:rPr>
+          <w:noProof/>
+        </w:rPr>
+        <w:drawing>
+          <wp:inline distT="0" distB="0" distL="0" distR="0" wp14:anchorId="2D594692" wp14:editId="651A886D">
+            <wp:extent cx="5274310" cy="694085"/>
+            <wp:effectExtent l="0" t="0" r="2540" b="0"/>
+            <wp:docPr id="9" name="图片 9"/>
+            <wp:cNvGraphicFramePr>
+              <a:graphicFrameLocks xmlns:a="http://schemas.openxmlformats.org/drawingml/2006/main" noChangeAspect="1"/>
+            </wp:cNvGraphicFramePr>
+            <a:graphic xmlns:a="http://schemas.openxmlformats.org/drawingml/2006/main">
+              <a:graphicData uri="http://schemas.openxmlformats.org/drawingml/2006/picture">
+                <pic:pic xmlns:pic="http://schemas.openxmlformats.org/drawingml/2006/picture">
+                  <pic:nvPicPr>
+                    <pic:cNvPr id="0" name=""/>
+                    <pic:cNvPicPr/>
+                  </pic:nvPicPr>
+                  <pic:blipFill>
+                    <a:blip r:embed="rId14"/>
+                    <a:stretch>
+                      <a:fillRect/>
+                    </a:stretch>
+                  </pic:blipFill>
+                  <pic:spPr>
+                    <a:xfrm>
+                      <a:off x="0" y="0"/>
+                      <a:ext cx="5274310" cy="694085"/>
+                    </a:xfrm>
+                    <a:prstGeom prst="rect">
+                      <a:avLst/>
+                    </a:prstGeom>
+                  </pic:spPr>
+                </pic:pic>
+              </a:graphicData>
+            </a:graphic>
+          </wp:inline>
+        </w:drawing>
+      </w:r>
+    </w:p>
+    <w:p>
+      <w:pPr>
+        <w:rPr>
+          <w:rFonts w:hint="eastAsia"/>
+        </w:rPr>
+      </w:pPr>
+    </w:p>
+    <w:p>
+      <w:pPr>
+        <w:rPr>
+          <w:rFonts w:hint="eastAsia"/>
+        </w:rPr>
+      </w:pPr>
+    </w:p>
+    <w:p>
+      <w:pPr>
+        <w:rPr>
+          <w:rFonts w:hint="eastAsia"/>
+        </w:rPr>
+      </w:pPr>
+      <w:r>
+        <w:rPr>
+          <w:rFonts w:hint="eastAsia"/>
+        </w:rPr>
+        <w:t>SELECT COUNT(</w:t>
+      </w:r>
+      <w:proofErr w:type="spellStart"/>
+      <w:r>
+        <w:rPr>
+          <w:rFonts w:hint="eastAsia"/>
+        </w:rPr>
+        <w:t>Sdept</w:t>
+      </w:r>
+      <w:proofErr w:type="spellEnd"/>
+      <w:r>
+        <w:rPr>
+          <w:rFonts w:hint="eastAsia"/>
+        </w:rPr>
+        <w:t xml:space="preserve">) AS </w:t>
+      </w:r>
+      <w:r>
+        <w:rPr>
+          <w:rFonts w:hint="eastAsia"/>
+        </w:rPr>
+        <w:t>计算机</w:t>
+      </w:r>
+      <w:r>
+        <w:rPr>
+          <w:rFonts w:hint="eastAsia"/>
+        </w:rPr>
+        <w:t xml:space="preserve"> FROM STUDENT WHERE </w:t>
+      </w:r>
+      <w:proofErr w:type="spellStart"/>
+      <w:r>
+        <w:rPr>
+          <w:rFonts w:hint="eastAsia"/>
+        </w:rPr>
+        <w:t>Sdept</w:t>
+      </w:r>
+      <w:proofErr w:type="spellEnd"/>
+      <w:r>
+        <w:rPr>
+          <w:rFonts w:hint="eastAsia"/>
+        </w:rPr>
+        <w:t>='</w:t>
+      </w:r>
+      <w:r>
+        <w:rPr>
+          <w:rFonts w:hint="eastAsia"/>
+        </w:rPr>
+        <w:t>计算机</w:t>
+      </w:r>
+      <w:r>
+        <w:rPr>
+          <w:rFonts w:hint="eastAsia"/>
+        </w:rPr>
+        <w:t>';</w:t>
+      </w:r>
+    </w:p>
+    <w:p>
+      <w:pPr>
+        <w:rPr>
+          <w:rFonts w:hint="eastAsia"/>
+        </w:rPr>
+      </w:pPr>
+      <w:r>
+        <w:rPr>
+          <w:rFonts w:hint="eastAsia"/>
+        </w:rPr>
+        <w:lastRenderedPageBreak/>
+        <w:t>SELECT COUNT(</w:t>
+      </w:r>
+      <w:proofErr w:type="spellStart"/>
+      <w:r>
+        <w:rPr>
+          <w:rFonts w:hint="eastAsia"/>
+        </w:rPr>
+        <w:t>Sdept</w:t>
+      </w:r>
+      <w:proofErr w:type="spellEnd"/>
+      <w:r>
+        <w:rPr>
+          <w:rFonts w:hint="eastAsia"/>
+        </w:rPr>
+        <w:t xml:space="preserve">) AS </w:t>
+      </w:r>
+      <w:r>
+        <w:rPr>
+          <w:rFonts w:hint="eastAsia"/>
+        </w:rPr>
+        <w:t>数学</w:t>
+      </w:r>
+      <w:r>
+        <w:rPr>
+          <w:rFonts w:hint="eastAsia"/>
+        </w:rPr>
+        <w:t xml:space="preserve"> FROM STUDENT WHERE </w:t>
+      </w:r>
+      <w:proofErr w:type="spellStart"/>
+      <w:r>
+        <w:rPr>
+          <w:rFonts w:hint="eastAsia"/>
+        </w:rPr>
+        <w:t>Sdept</w:t>
+      </w:r>
+      <w:proofErr w:type="spellEnd"/>
+      <w:r>
+        <w:rPr>
+          <w:rFonts w:hint="eastAsia"/>
+        </w:rPr>
+        <w:t>='</w:t>
+      </w:r>
+      <w:r>
+        <w:rPr>
+          <w:rFonts w:hint="eastAsia"/>
+        </w:rPr>
+        <w:t>数学</w:t>
+      </w:r>
+      <w:r>
+        <w:rPr>
+          <w:rFonts w:hint="eastAsia"/>
+        </w:rPr>
+        <w:t>';</w:t>
+      </w:r>
+    </w:p>
+    <w:p>
+      <w:pPr>
+        <w:rPr>
+          <w:rFonts w:hint="eastAsia"/>
+        </w:rPr>
+      </w:pPr>
+      <w:r>
+        <w:rPr>
+          <w:rFonts w:hint="eastAsia"/>
+        </w:rPr>
+        <w:t>SELECT COUNT(</w:t>
+      </w:r>
+      <w:proofErr w:type="spellStart"/>
+      <w:r>
+        <w:rPr>
+          <w:rFonts w:hint="eastAsia"/>
+        </w:rPr>
+        <w:t>Sdept</w:t>
+      </w:r>
+      <w:proofErr w:type="spellEnd"/>
+      <w:r>
+        <w:rPr>
+          <w:rFonts w:hint="eastAsia"/>
+        </w:rPr>
+        <w:t xml:space="preserve">) AS </w:t>
+      </w:r>
+      <w:r>
+        <w:rPr>
+          <w:rFonts w:hint="eastAsia"/>
+        </w:rPr>
+        <w:t>艺术</w:t>
+      </w:r>
+      <w:r>
+        <w:rPr>
+          <w:rFonts w:hint="eastAsia"/>
+        </w:rPr>
+        <w:t xml:space="preserve"> FROM STUDENT WHERE </w:t>
+      </w:r>
+      <w:proofErr w:type="spellStart"/>
+      <w:r>
+        <w:rPr>
+          <w:rFonts w:hint="eastAsia"/>
+        </w:rPr>
+        <w:t>Sdept</w:t>
+      </w:r>
+      <w:proofErr w:type="spellEnd"/>
+      <w:r>
+        <w:rPr>
+          <w:rFonts w:hint="eastAsia"/>
+        </w:rPr>
+        <w:t>='</w:t>
+      </w:r>
+      <w:r>
+        <w:rPr>
+          <w:rFonts w:hint="eastAsia"/>
+        </w:rPr>
+        <w:t>艺术</w:t>
+      </w:r>
+      <w:r>
+        <w:rPr>
+          <w:rFonts w:hint="eastAsia"/>
+        </w:rPr>
+        <w:t>';</w:t>
+      </w:r>
+    </w:p>
+    <w:p/>
+    <w:p/>
+    <w:p>
+      <w:r>
+        <w:t xml:space="preserve">SELECT </w:t>
+      </w:r>
+      <w:proofErr w:type="gramStart"/>
+      <w:r>
+        <w:t>MAX(</w:t>
+      </w:r>
+      <w:proofErr w:type="gramEnd"/>
+      <w:r>
+        <w:t xml:space="preserve">Grade) AS Cno_1_MAX,MIN(GRADE) AS Cno_1_MIN,AVG(GRADE) AS Cno_1_AVG FROM SC WHERE </w:t>
+      </w:r>
+      <w:proofErr w:type="spellStart"/>
+      <w:r>
+        <w:t>Cno</w:t>
+      </w:r>
+      <w:proofErr w:type="spellEnd"/>
+      <w:r>
+        <w:t>=1;</w:t>
+      </w:r>
+    </w:p>
+    <w:p>
+      <w:r>
+        <w:t xml:space="preserve">SELECT </w:t>
+      </w:r>
+      <w:proofErr w:type="gramStart"/>
+      <w:r>
+        <w:t>MAX(</w:t>
+      </w:r>
+      <w:proofErr w:type="gramEnd"/>
+      <w:r>
+        <w:t xml:space="preserve">Grade) AS Cno_2_MAX,MIN(GRADE) AS Cno_2_MIN,AVG(GRADE) AS Cno_2_AVG FROM SC WHERE </w:t>
+      </w:r>
+      <w:proofErr w:type="spellStart"/>
+      <w:r>
+        <w:t>Cno</w:t>
+      </w:r>
+      <w:proofErr w:type="spellEnd"/>
+      <w:r>
+        <w:t>=2;</w:t>
+      </w:r>
+    </w:p>
+    <w:p>
+      <w:r>
+        <w:t xml:space="preserve">SELECT </w:t>
+      </w:r>
+      <w:proofErr w:type="gramStart"/>
+      <w:r>
+        <w:t>MAX(</w:t>
+      </w:r>
+      <w:proofErr w:type="gramEnd"/>
+      <w:r>
+        <w:t xml:space="preserve">Grade) AS Cno_3_MAX,MIN(GRADE) AS Cno_3_MIN,AVG(GRADE) AS Cno_3_AVG FROM SC WHERE </w:t>
+      </w:r>
+      <w:proofErr w:type="spellStart"/>
+      <w:r>
+        <w:t>Cno</w:t>
+      </w:r>
+      <w:proofErr w:type="spellEnd"/>
+      <w:r>
+        <w:t>=3;</w:t>
+      </w:r>
+    </w:p>
+    <w:p>
+      <w:r>
+        <w:t xml:space="preserve">SELECT </w:t>
+      </w:r>
+      <w:proofErr w:type="gramStart"/>
+      <w:r>
+        <w:t>MAX(</w:t>
+      </w:r>
+      <w:proofErr w:type="gramEnd"/>
+      <w:r>
+        <w:t xml:space="preserve">Grade) AS Cno_4_MAX,MIN(GRADE) AS Cno_4_MIN,AVG(GRADE) AS Cno_4_AVG FROM SC WHERE </w:t>
+      </w:r>
+      <w:proofErr w:type="spellStart"/>
+      <w:r>
+        <w:t>Cno</w:t>
+      </w:r>
+      <w:proofErr w:type="spellEnd"/>
+      <w:r>
+        <w:t>=4;</w:t>
+      </w:r>
+    </w:p>
+    <w:p/>
+    <w:p/>
+    <w:p/>
+    <w:p>
+      <w:r>
+        <w:t xml:space="preserve">SELECT </w:t>
+      </w:r>
+      <w:proofErr w:type="spellStart"/>
+      <w:r>
+        <w:t>Sname</w:t>
+      </w:r>
+      <w:proofErr w:type="gramStart"/>
+      <w:r>
+        <w:t>,STUDENT.Sno,COUNT</w:t>
+      </w:r>
+      <w:proofErr w:type="spellEnd"/>
+      <w:proofErr w:type="gramEnd"/>
+      <w:r>
+        <w:t>(</w:t>
+      </w:r>
+      <w:proofErr w:type="spellStart"/>
+      <w:r>
+        <w:t>Cno</w:t>
+      </w:r>
+      <w:proofErr w:type="spellEnd"/>
+      <w:r>
+        <w:t xml:space="preserve">) AS NUM FROM STUDENT,SC WHERE </w:t>
+      </w:r>
+      <w:proofErr w:type="spellStart"/>
+      <w:r>
+        <w:t>STUDENT.Sno</w:t>
+      </w:r>
+      <w:proofErr w:type="spellEnd"/>
+      <w:r>
+        <w:t>=</w:t>
+      </w:r>
+      <w:proofErr w:type="spellStart"/>
+      <w:r>
+        <w:t>SC.Sno</w:t>
+      </w:r>
+      <w:proofErr w:type="spellEnd"/>
+      <w:r>
+        <w:t xml:space="preserve"> GROUP BY </w:t>
+      </w:r>
+      <w:proofErr w:type="spellStart"/>
+      <w:r>
+        <w:t>Sname,STUDENT.Sno</w:t>
+      </w:r>
+      <w:proofErr w:type="spellEnd"/>
+      <w:r>
+        <w:t xml:space="preserve"> HAVING COUNT(</w:t>
+      </w:r>
+      <w:proofErr w:type="spellStart"/>
+      <w:r>
+        <w:t>Cno</w:t>
+      </w:r>
+      <w:proofErr w:type="spellEnd"/>
+      <w:r>
+        <w:t>)&gt;2 ;</w:t>
+      </w:r>
+    </w:p>
+    <w:p/>
+    <w:p/>
+    <w:p>
+      <w:pPr>
+        <w:rPr>
+          <w:rFonts w:hint="eastAsia"/>
+        </w:rPr>
+      </w:pPr>
+      <w:r>
+        <w:rPr>
+          <w:rFonts w:hint="eastAsia"/>
+        </w:rPr>
+        <w:t xml:space="preserve">SELECT </w:t>
+      </w:r>
+      <w:proofErr w:type="spellStart"/>
+      <w:r>
+        <w:rPr>
+          <w:rFonts w:hint="eastAsia"/>
+        </w:rPr>
+        <w:t>Cno</w:t>
+      </w:r>
+      <w:proofErr w:type="spellEnd"/>
+      <w:r>
+        <w:rPr>
+          <w:rFonts w:hint="eastAsia"/>
+        </w:rPr>
+        <w:t xml:space="preserve"> FROM COURSE WHERE </w:t>
+      </w:r>
+      <w:proofErr w:type="spellStart"/>
+      <w:r>
+        <w:rPr>
+          <w:rFonts w:hint="eastAsia"/>
+        </w:rPr>
+        <w:t>Cname</w:t>
+      </w:r>
+      <w:proofErr w:type="spellEnd"/>
+      <w:r>
+        <w:rPr>
+          <w:rFonts w:hint="eastAsia"/>
+        </w:rPr>
+        <w:t>='</w:t>
+      </w:r>
+      <w:r>
+        <w:rPr>
+          <w:rFonts w:hint="eastAsia"/>
+        </w:rPr>
+        <w:t>现代数据库技术</w:t>
+      </w:r>
+      <w:r>
+        <w:rPr>
+          <w:rFonts w:hint="eastAsia"/>
+        </w:rPr>
+        <w:t xml:space="preserve">' OR </w:t>
+      </w:r>
+      <w:proofErr w:type="spellStart"/>
+      <w:r>
+        <w:rPr>
+          <w:rFonts w:hint="eastAsia"/>
+        </w:rPr>
+        <w:t>Cname</w:t>
+      </w:r>
+      <w:proofErr w:type="spellEnd"/>
+      <w:r>
+        <w:rPr>
+          <w:rFonts w:hint="eastAsia"/>
+        </w:rPr>
+        <w:t>='</w:t>
+      </w:r>
+      <w:r>
+        <w:rPr>
+          <w:rFonts w:hint="eastAsia"/>
+        </w:rPr>
+        <w:t>网络操作系统</w:t>
+      </w:r>
+      <w:r>
+        <w:rPr>
+          <w:rFonts w:hint="eastAsia"/>
+        </w:rPr>
+        <w:t>';</w:t>
+      </w:r>
+    </w:p>
+    <w:p/>
+    <w:p>
+      <w:r>
+        <w:rPr>
+          <w:rFonts w:hint="eastAsia"/>
+        </w:rPr>
+        <w:t xml:space="preserve">SELECT </w:t>
+      </w:r>
+      <w:proofErr w:type="spellStart"/>
+      <w:r>
+        <w:rPr>
+          <w:rFonts w:hint="eastAsia"/>
+        </w:rPr>
+        <w:t>Sno</w:t>
+      </w:r>
+      <w:proofErr w:type="spellEnd"/>
+      <w:r>
+        <w:rPr>
+          <w:rFonts w:hint="eastAsia"/>
+        </w:rPr>
+        <w:t xml:space="preserve"> FROM SC WHERE </w:t>
+      </w:r>
+      <w:proofErr w:type="spellStart"/>
+      <w:r>
+        <w:rPr>
+          <w:rFonts w:hint="eastAsia"/>
+        </w:rPr>
+        <w:t>Cno</w:t>
+      </w:r>
+      <w:proofErr w:type="spellEnd"/>
+      <w:r>
+        <w:rPr>
+          <w:rFonts w:hint="eastAsia"/>
+        </w:rPr>
+        <w:t xml:space="preserve"> IN (SELECT </w:t>
+      </w:r>
+      <w:proofErr w:type="spellStart"/>
+      <w:r>
+        <w:rPr>
+          <w:rFonts w:hint="eastAsia"/>
+        </w:rPr>
+        <w:t>Cno</w:t>
+      </w:r>
+      <w:proofErr w:type="spellEnd"/>
+      <w:r>
+        <w:rPr>
+          <w:rFonts w:hint="eastAsia"/>
+        </w:rPr>
+        <w:t xml:space="preserve"> FROM COURSE WHERE </w:t>
+      </w:r>
+      <w:proofErr w:type="spellStart"/>
+      <w:r>
+        <w:rPr>
+          <w:rFonts w:hint="eastAsia"/>
+        </w:rPr>
+        <w:t>Cname</w:t>
+      </w:r>
+      <w:proofErr w:type="spellEnd"/>
+      <w:r>
+        <w:rPr>
+          <w:rFonts w:hint="eastAsia"/>
+        </w:rPr>
+        <w:t>='</w:t>
+      </w:r>
+      <w:r>
+        <w:rPr>
+          <w:rFonts w:hint="eastAsia"/>
+        </w:rPr>
+        <w:t>现代数据库技术</w:t>
+      </w:r>
+      <w:r>
+        <w:rPr>
+          <w:rFonts w:hint="eastAsia"/>
+        </w:rPr>
+        <w:t xml:space="preserve">') AND </w:t>
+      </w:r>
       <w:bookmarkStart w:id="0" w:name="_GoBack"/>
       <w:bookmarkEnd w:id="0"/>
+      <w:proofErr w:type="spellStart"/>
+      <w:r>
+        <w:rPr>
+          <w:rFonts w:hint="eastAsia"/>
+        </w:rPr>
+        <w:t>Cno</w:t>
+      </w:r>
+      <w:proofErr w:type="spellEnd"/>
+      <w:r>
+        <w:rPr>
+          <w:rFonts w:hint="eastAsia"/>
+        </w:rPr>
+        <w:t xml:space="preserve"> IN (SELECT </w:t>
+      </w:r>
+      <w:proofErr w:type="spellStart"/>
+      <w:r>
+        <w:rPr>
+          <w:rFonts w:hint="eastAsia"/>
+        </w:rPr>
+        <w:t>Cno</w:t>
+      </w:r>
+      <w:proofErr w:type="spellEnd"/>
+      <w:r>
+        <w:rPr>
+          <w:rFonts w:hint="eastAsia"/>
+        </w:rPr>
+        <w:t xml:space="preserve"> FROM COURSE WHERE </w:t>
+      </w:r>
+      <w:proofErr w:type="spellStart"/>
+      <w:r>
+        <w:rPr>
+          <w:rFonts w:hint="eastAsia"/>
+        </w:rPr>
+        <w:t>Cname</w:t>
+      </w:r>
+      <w:proofErr w:type="spellEnd"/>
+      <w:r>
+        <w:rPr>
+          <w:rFonts w:hint="eastAsia"/>
+        </w:rPr>
+        <w:t>='</w:t>
+      </w:r>
+      <w:r>
+        <w:rPr>
+          <w:rFonts w:hint="eastAsia"/>
+        </w:rPr>
+        <w:t>网络操作系统</w:t>
+      </w:r>
+      <w:r>
+        <w:rPr>
+          <w:rFonts w:hint="eastAsia"/>
+        </w:rPr>
+        <w:t>');</w:t>
+      </w:r>
     </w:p>
     <w:sectPr>
       <w:pgSz w:w="11906" w:h="16838"/>

--- a/新建 Microsoft Word 文档 (2).docx
+++ b/新建 Microsoft Word 文档 (2).docx
@@ -527,10 +527,10 @@
           <w:noProof/>
         </w:rPr>
         <w:drawing>
-          <wp:inline distT="0" distB="0" distL="0" distR="0" wp14:anchorId="38FF6753" wp14:editId="392BA765">
-            <wp:extent cx="5274310" cy="2397414"/>
-            <wp:effectExtent l="0" t="0" r="2540" b="3175"/>
-            <wp:docPr id="6" name="图片 6"/>
+          <wp:inline distT="0" distB="0" distL="0" distR="0" wp14:anchorId="1D30DA21" wp14:editId="32EAEF8A">
+            <wp:extent cx="5274310" cy="3392895"/>
+            <wp:effectExtent l="0" t="0" r="2540" b="0"/>
+            <wp:docPr id="7" name="图片 7"/>
             <wp:cNvGraphicFramePr>
               <a:graphicFrameLocks xmlns:a="http://schemas.openxmlformats.org/drawingml/2006/main" noChangeAspect="1"/>
             </wp:cNvGraphicFramePr>
@@ -550,7 +550,7 @@
                   <pic:spPr>
                     <a:xfrm>
                       <a:off x="0" y="0"/>
-                      <a:ext cx="5274310" cy="2397414"/>
+                      <a:ext cx="5274310" cy="3392895"/>
                     </a:xfrm>
                     <a:prstGeom prst="rect">
                       <a:avLst/>
@@ -572,19 +572,8 @@
         <w:t>7.</w:t>
       </w:r>
     </w:p>
-    <w:p>
-      <w:pPr>
-        <w:rPr>
-          <w:rFonts w:hint="eastAsia"/>
-        </w:rPr>
-      </w:pPr>
-    </w:p>
-    <w:p>
-      <w:pPr>
-        <w:rPr>
-          <w:rFonts w:hint="eastAsia"/>
-        </w:rPr>
-      </w:pPr>
+    <w:p/>
+    <w:p>
       <w:r>
         <w:rPr>
           <w:noProof/>
@@ -626,19 +615,8 @@
         </w:drawing>
       </w:r>
     </w:p>
-    <w:p>
-      <w:pPr>
-        <w:rPr>
-          <w:rFonts w:hint="eastAsia"/>
-        </w:rPr>
-      </w:pPr>
-    </w:p>
-    <w:p>
-      <w:pPr>
-        <w:rPr>
-          <w:rFonts w:hint="eastAsia"/>
-        </w:rPr>
-      </w:pPr>
+    <w:p/>
+    <w:p>
       <w:r>
         <w:rPr>
           <w:rFonts w:hint="eastAsia"/>
@@ -646,18 +624,13 @@
         <w:t>8.</w:t>
       </w:r>
     </w:p>
-    <w:p>
-      <w:pPr>
-        <w:rPr>
-          <w:rFonts w:hint="eastAsia"/>
-        </w:rPr>
-      </w:pPr>
-    </w:p>
+    <w:p/>
     <w:p>
       <w:r>
         <w:rPr>
           <w:noProof/>
         </w:rPr>
+        <w:lastRenderedPageBreak/>
         <w:drawing>
           <wp:inline distT="0" distB="0" distL="0" distR="0" wp14:anchorId="2D594692" wp14:editId="651A886D">
             <wp:extent cx="5274310" cy="694085"/>
@@ -695,12 +668,547 @@
         </w:drawing>
       </w:r>
     </w:p>
+    <w:p/>
+    <w:p/>
+    <w:p>
+      <w:r>
+        <w:rPr>
+          <w:rFonts w:hint="eastAsia"/>
+        </w:rPr>
+        <w:t>SELECT COUNT(</w:t>
+      </w:r>
+      <w:proofErr w:type="spellStart"/>
+      <w:r>
+        <w:rPr>
+          <w:rFonts w:hint="eastAsia"/>
+        </w:rPr>
+        <w:t>Sdept</w:t>
+      </w:r>
+      <w:proofErr w:type="spellEnd"/>
+      <w:r>
+        <w:rPr>
+          <w:rFonts w:hint="eastAsia"/>
+        </w:rPr>
+        <w:t xml:space="preserve">) AS </w:t>
+      </w:r>
+      <w:r>
+        <w:rPr>
+          <w:rFonts w:hint="eastAsia"/>
+        </w:rPr>
+        <w:t>计算机</w:t>
+      </w:r>
+      <w:r>
+        <w:rPr>
+          <w:rFonts w:hint="eastAsia"/>
+        </w:rPr>
+        <w:t xml:space="preserve"> FROM STUDENT WHERE </w:t>
+      </w:r>
+      <w:proofErr w:type="spellStart"/>
+      <w:r>
+        <w:rPr>
+          <w:rFonts w:hint="eastAsia"/>
+        </w:rPr>
+        <w:t>Sdept</w:t>
+      </w:r>
+      <w:proofErr w:type="spellEnd"/>
+      <w:r>
+        <w:rPr>
+          <w:rFonts w:hint="eastAsia"/>
+        </w:rPr>
+        <w:t>='</w:t>
+      </w:r>
+      <w:r>
+        <w:rPr>
+          <w:rFonts w:hint="eastAsia"/>
+        </w:rPr>
+        <w:t>计算机</w:t>
+      </w:r>
+      <w:r>
+        <w:rPr>
+          <w:rFonts w:hint="eastAsia"/>
+        </w:rPr>
+        <w:t>';</w:t>
+      </w:r>
+    </w:p>
+    <w:p>
+      <w:r>
+        <w:rPr>
+          <w:rFonts w:hint="eastAsia"/>
+        </w:rPr>
+        <w:t>SELECT COUNT(</w:t>
+      </w:r>
+      <w:proofErr w:type="spellStart"/>
+      <w:r>
+        <w:rPr>
+          <w:rFonts w:hint="eastAsia"/>
+        </w:rPr>
+        <w:t>Sdept</w:t>
+      </w:r>
+      <w:proofErr w:type="spellEnd"/>
+      <w:r>
+        <w:rPr>
+          <w:rFonts w:hint="eastAsia"/>
+        </w:rPr>
+        <w:t xml:space="preserve">) AS </w:t>
+      </w:r>
+      <w:r>
+        <w:rPr>
+          <w:rFonts w:hint="eastAsia"/>
+        </w:rPr>
+        <w:t>数学</w:t>
+      </w:r>
+      <w:r>
+        <w:rPr>
+          <w:rFonts w:hint="eastAsia"/>
+        </w:rPr>
+        <w:t xml:space="preserve"> FROM STUDENT WHERE </w:t>
+      </w:r>
+      <w:proofErr w:type="spellStart"/>
+      <w:r>
+        <w:rPr>
+          <w:rFonts w:hint="eastAsia"/>
+        </w:rPr>
+        <w:t>Sdept</w:t>
+      </w:r>
+      <w:proofErr w:type="spellEnd"/>
+      <w:r>
+        <w:rPr>
+          <w:rFonts w:hint="eastAsia"/>
+        </w:rPr>
+        <w:t>='</w:t>
+      </w:r>
+      <w:r>
+        <w:rPr>
+          <w:rFonts w:hint="eastAsia"/>
+        </w:rPr>
+        <w:t>数学</w:t>
+      </w:r>
+      <w:r>
+        <w:rPr>
+          <w:rFonts w:hint="eastAsia"/>
+        </w:rPr>
+        <w:t>';</w:t>
+      </w:r>
+    </w:p>
+    <w:p>
+      <w:r>
+        <w:rPr>
+          <w:rFonts w:hint="eastAsia"/>
+        </w:rPr>
+        <w:t>SELECT COUNT(</w:t>
+      </w:r>
+      <w:proofErr w:type="spellStart"/>
+      <w:r>
+        <w:rPr>
+          <w:rFonts w:hint="eastAsia"/>
+        </w:rPr>
+        <w:t>Sdept</w:t>
+      </w:r>
+      <w:proofErr w:type="spellEnd"/>
+      <w:r>
+        <w:rPr>
+          <w:rFonts w:hint="eastAsia"/>
+        </w:rPr>
+        <w:t xml:space="preserve">) AS </w:t>
+      </w:r>
+      <w:r>
+        <w:rPr>
+          <w:rFonts w:hint="eastAsia"/>
+        </w:rPr>
+        <w:t>艺术</w:t>
+      </w:r>
+      <w:r>
+        <w:rPr>
+          <w:rFonts w:hint="eastAsia"/>
+        </w:rPr>
+        <w:t xml:space="preserve"> FROM STUDENT WHERE </w:t>
+      </w:r>
+      <w:proofErr w:type="spellStart"/>
+      <w:r>
+        <w:rPr>
+          <w:rFonts w:hint="eastAsia"/>
+        </w:rPr>
+        <w:t>Sdept</w:t>
+      </w:r>
+      <w:proofErr w:type="spellEnd"/>
+      <w:r>
+        <w:rPr>
+          <w:rFonts w:hint="eastAsia"/>
+        </w:rPr>
+        <w:t>='</w:t>
+      </w:r>
+      <w:r>
+        <w:rPr>
+          <w:rFonts w:hint="eastAsia"/>
+        </w:rPr>
+        <w:t>艺术</w:t>
+      </w:r>
+      <w:r>
+        <w:rPr>
+          <w:rFonts w:hint="eastAsia"/>
+        </w:rPr>
+        <w:t>';</w:t>
+      </w:r>
+    </w:p>
+    <w:p/>
+    <w:p/>
+    <w:p>
+      <w:r>
+        <w:t xml:space="preserve">SELECT </w:t>
+      </w:r>
+      <w:proofErr w:type="gramStart"/>
+      <w:r>
+        <w:t>MAX(</w:t>
+      </w:r>
+      <w:proofErr w:type="gramEnd"/>
+      <w:r>
+        <w:t xml:space="preserve">Grade) AS Cno_1_MAX,MIN(GRADE) AS Cno_1_MIN,AVG(GRADE) AS Cno_1_AVG FROM SC WHERE </w:t>
+      </w:r>
+      <w:proofErr w:type="spellStart"/>
+      <w:r>
+        <w:t>Cno</w:t>
+      </w:r>
+      <w:proofErr w:type="spellEnd"/>
+      <w:r>
+        <w:t>=1;</w:t>
+      </w:r>
+    </w:p>
+    <w:p>
+      <w:r>
+        <w:t xml:space="preserve">SELECT </w:t>
+      </w:r>
+      <w:proofErr w:type="gramStart"/>
+      <w:r>
+        <w:t>MAX(</w:t>
+      </w:r>
+      <w:proofErr w:type="gramEnd"/>
+      <w:r>
+        <w:t xml:space="preserve">Grade) AS Cno_2_MAX,MIN(GRADE) AS Cno_2_MIN,AVG(GRADE) AS Cno_2_AVG FROM SC WHERE </w:t>
+      </w:r>
+      <w:proofErr w:type="spellStart"/>
+      <w:r>
+        <w:t>Cno</w:t>
+      </w:r>
+      <w:proofErr w:type="spellEnd"/>
+      <w:r>
+        <w:t>=2;</w:t>
+      </w:r>
+    </w:p>
+    <w:p>
+      <w:r>
+        <w:t xml:space="preserve">SELECT </w:t>
+      </w:r>
+      <w:proofErr w:type="gramStart"/>
+      <w:r>
+        <w:t>MAX(</w:t>
+      </w:r>
+      <w:proofErr w:type="gramEnd"/>
+      <w:r>
+        <w:t xml:space="preserve">Grade) AS Cno_3_MAX,MIN(GRADE) AS Cno_3_MIN,AVG(GRADE) AS Cno_3_AVG FROM SC WHERE </w:t>
+      </w:r>
+      <w:proofErr w:type="spellStart"/>
+      <w:r>
+        <w:t>Cno</w:t>
+      </w:r>
+      <w:proofErr w:type="spellEnd"/>
+      <w:r>
+        <w:t>=3;</w:t>
+      </w:r>
+    </w:p>
+    <w:p>
+      <w:r>
+        <w:t xml:space="preserve">SELECT </w:t>
+      </w:r>
+      <w:proofErr w:type="gramStart"/>
+      <w:r>
+        <w:t>MAX(</w:t>
+      </w:r>
+      <w:proofErr w:type="gramEnd"/>
+      <w:r>
+        <w:t xml:space="preserve">Grade) AS Cno_4_MAX,MIN(GRADE) AS Cno_4_MIN,AVG(GRADE) AS Cno_4_AVG FROM SC WHERE </w:t>
+      </w:r>
+      <w:proofErr w:type="spellStart"/>
+      <w:r>
+        <w:t>Cno</w:t>
+      </w:r>
+      <w:proofErr w:type="spellEnd"/>
+      <w:r>
+        <w:t>=4;</w:t>
+      </w:r>
+    </w:p>
+    <w:p/>
+    <w:p/>
+    <w:p/>
+    <w:p>
+      <w:r>
+        <w:t xml:space="preserve">SELECT </w:t>
+      </w:r>
+      <w:proofErr w:type="spellStart"/>
+      <w:r>
+        <w:t>Sname</w:t>
+      </w:r>
+      <w:proofErr w:type="gramStart"/>
+      <w:r>
+        <w:t>,STUDENT.Sno,COUNT</w:t>
+      </w:r>
+      <w:proofErr w:type="spellEnd"/>
+      <w:proofErr w:type="gramEnd"/>
+      <w:r>
+        <w:t>(</w:t>
+      </w:r>
+      <w:proofErr w:type="spellStart"/>
+      <w:r>
+        <w:t>Cno</w:t>
+      </w:r>
+      <w:proofErr w:type="spellEnd"/>
+      <w:r>
+        <w:t xml:space="preserve">) AS NUM FROM STUDENT,SC WHERE </w:t>
+      </w:r>
+      <w:proofErr w:type="spellStart"/>
+      <w:r>
+        <w:t>STUDENT.Sno</w:t>
+      </w:r>
+      <w:proofErr w:type="spellEnd"/>
+      <w:r>
+        <w:t>=</w:t>
+      </w:r>
+      <w:proofErr w:type="spellStart"/>
+      <w:r>
+        <w:t>SC.Sno</w:t>
+      </w:r>
+      <w:proofErr w:type="spellEnd"/>
+      <w:r>
+        <w:t xml:space="preserve"> GROUP BY </w:t>
+      </w:r>
+      <w:proofErr w:type="spellStart"/>
+      <w:r>
+        <w:t>Sname,STUDENT.Sno</w:t>
+      </w:r>
+      <w:proofErr w:type="spellEnd"/>
+      <w:r>
+        <w:t xml:space="preserve"> HAVING COUNT(</w:t>
+      </w:r>
+      <w:proofErr w:type="spellStart"/>
+      <w:r>
+        <w:t>Cno</w:t>
+      </w:r>
+      <w:proofErr w:type="spellEnd"/>
+      <w:r>
+        <w:t>)&gt;2 ;</w:t>
+      </w:r>
+    </w:p>
+    <w:p/>
+    <w:p/>
+    <w:p>
+      <w:bookmarkStart w:id="0" w:name="_GoBack"/>
+      <w:r>
+        <w:rPr>
+          <w:rFonts w:hint="eastAsia"/>
+        </w:rPr>
+        <w:t xml:space="preserve">SELECT </w:t>
+      </w:r>
+      <w:proofErr w:type="spellStart"/>
+      <w:r>
+        <w:rPr>
+          <w:rFonts w:hint="eastAsia"/>
+        </w:rPr>
+        <w:t>Cno</w:t>
+      </w:r>
+      <w:proofErr w:type="spellEnd"/>
+      <w:r>
+        <w:rPr>
+          <w:rFonts w:hint="eastAsia"/>
+        </w:rPr>
+        <w:t xml:space="preserve"> FROM COURSE WHERE </w:t>
+      </w:r>
+      <w:proofErr w:type="spellStart"/>
+      <w:r>
+        <w:rPr>
+          <w:rFonts w:hint="eastAsia"/>
+        </w:rPr>
+        <w:t>Cname</w:t>
+      </w:r>
+      <w:proofErr w:type="spellEnd"/>
+      <w:r>
+        <w:rPr>
+          <w:rFonts w:hint="eastAsia"/>
+        </w:rPr>
+        <w:t>='</w:t>
+      </w:r>
+      <w:r>
+        <w:rPr>
+          <w:rFonts w:hint="eastAsia"/>
+        </w:rPr>
+        <w:t>现代数据库技术</w:t>
+      </w:r>
+      <w:r>
+        <w:rPr>
+          <w:rFonts w:hint="eastAsia"/>
+        </w:rPr>
+        <w:t xml:space="preserve">' OR </w:t>
+      </w:r>
+      <w:proofErr w:type="spellStart"/>
+      <w:r>
+        <w:rPr>
+          <w:rFonts w:hint="eastAsia"/>
+        </w:rPr>
+        <w:t>Cname</w:t>
+      </w:r>
+      <w:proofErr w:type="spellEnd"/>
+      <w:r>
+        <w:rPr>
+          <w:rFonts w:hint="eastAsia"/>
+        </w:rPr>
+        <w:t>='</w:t>
+      </w:r>
+      <w:r>
+        <w:rPr>
+          <w:rFonts w:hint="eastAsia"/>
+        </w:rPr>
+        <w:t>网络操作系统</w:t>
+      </w:r>
+      <w:r>
+        <w:rPr>
+          <w:rFonts w:hint="eastAsia"/>
+        </w:rPr>
+        <w:t>';</w:t>
+      </w:r>
+    </w:p>
+    <w:p/>
     <w:p>
       <w:pPr>
         <w:rPr>
           <w:rFonts w:hint="eastAsia"/>
         </w:rPr>
       </w:pPr>
+      <w:r>
+        <w:rPr>
+          <w:rFonts w:hint="eastAsia"/>
+        </w:rPr>
+        <w:t xml:space="preserve">SELECT </w:t>
+      </w:r>
+      <w:proofErr w:type="spellStart"/>
+      <w:r>
+        <w:rPr>
+          <w:rFonts w:hint="eastAsia"/>
+        </w:rPr>
+        <w:t>Sno</w:t>
+      </w:r>
+      <w:proofErr w:type="spellEnd"/>
+      <w:r>
+        <w:rPr>
+          <w:rFonts w:hint="eastAsia"/>
+        </w:rPr>
+        <w:t xml:space="preserve"> FROM SC WHERE </w:t>
+      </w:r>
+      <w:proofErr w:type="spellStart"/>
+      <w:r>
+        <w:rPr>
+          <w:rFonts w:hint="eastAsia"/>
+        </w:rPr>
+        <w:t>Cno</w:t>
+      </w:r>
+      <w:proofErr w:type="spellEnd"/>
+      <w:r>
+        <w:rPr>
+          <w:rFonts w:hint="eastAsia"/>
+        </w:rPr>
+        <w:t xml:space="preserve"> IN (SELECT </w:t>
+      </w:r>
+      <w:proofErr w:type="spellStart"/>
+      <w:r>
+        <w:rPr>
+          <w:rFonts w:hint="eastAsia"/>
+        </w:rPr>
+        <w:t>Cno</w:t>
+      </w:r>
+      <w:proofErr w:type="spellEnd"/>
+      <w:r>
+        <w:rPr>
+          <w:rFonts w:hint="eastAsia"/>
+        </w:rPr>
+        <w:t xml:space="preserve"> FROM COURSE WHERE </w:t>
+      </w:r>
+      <w:proofErr w:type="spellStart"/>
+      <w:r>
+        <w:rPr>
+          <w:rFonts w:hint="eastAsia"/>
+        </w:rPr>
+        <w:t>Cname</w:t>
+      </w:r>
+      <w:proofErr w:type="spellEnd"/>
+      <w:r>
+        <w:rPr>
+          <w:rFonts w:hint="eastAsia"/>
+        </w:rPr>
+        <w:t>='</w:t>
+      </w:r>
+      <w:r>
+        <w:rPr>
+          <w:rFonts w:hint="eastAsia"/>
+        </w:rPr>
+        <w:t>现代数据库技术</w:t>
+      </w:r>
+      <w:r>
+        <w:rPr>
+          <w:rFonts w:hint="eastAsia"/>
+        </w:rPr>
+        <w:t xml:space="preserve">') AND </w:t>
+      </w:r>
+      <w:proofErr w:type="spellStart"/>
+      <w:r>
+        <w:rPr>
+          <w:rFonts w:hint="eastAsia"/>
+        </w:rPr>
+        <w:t>Cno</w:t>
+      </w:r>
+      <w:proofErr w:type="spellEnd"/>
+      <w:r>
+        <w:rPr>
+          <w:rFonts w:hint="eastAsia"/>
+        </w:rPr>
+        <w:t xml:space="preserve"> IN (SELECT </w:t>
+      </w:r>
+      <w:proofErr w:type="spellStart"/>
+      <w:r>
+        <w:rPr>
+          <w:rFonts w:hint="eastAsia"/>
+        </w:rPr>
+        <w:t>Cno</w:t>
+      </w:r>
+      <w:proofErr w:type="spellEnd"/>
+      <w:r>
+        <w:rPr>
+          <w:rFonts w:hint="eastAsia"/>
+        </w:rPr>
+        <w:t xml:space="preserve"> FROM COURSE WHERE </w:t>
+      </w:r>
+      <w:proofErr w:type="spellStart"/>
+      <w:r>
+        <w:rPr>
+          <w:rFonts w:hint="eastAsia"/>
+        </w:rPr>
+        <w:t>Cname</w:t>
+      </w:r>
+      <w:proofErr w:type="spellEnd"/>
+      <w:r>
+        <w:rPr>
+          <w:rFonts w:hint="eastAsia"/>
+        </w:rPr>
+        <w:t>='</w:t>
+      </w:r>
+      <w:r>
+        <w:rPr>
+          <w:rFonts w:hint="eastAsia"/>
+        </w:rPr>
+        <w:t>网络操作系统</w:t>
+      </w:r>
+      <w:r>
+        <w:rPr>
+          <w:rFonts w:hint="eastAsia"/>
+        </w:rPr>
+        <w:t>');</w:t>
+      </w:r>
     </w:p>
     <w:p>
       <w:pPr>
@@ -709,70 +1217,13 @@
         </w:rPr>
       </w:pPr>
     </w:p>
+    <w:bookmarkEnd w:id="0"/>
     <w:p>
       <w:pPr>
         <w:rPr>
           <w:rFonts w:hint="eastAsia"/>
         </w:rPr>
       </w:pPr>
-      <w:r>
-        <w:rPr>
-          <w:rFonts w:hint="eastAsia"/>
-        </w:rPr>
-        <w:t>SELECT COUNT(</w:t>
-      </w:r>
-      <w:proofErr w:type="spellStart"/>
-      <w:r>
-        <w:rPr>
-          <w:rFonts w:hint="eastAsia"/>
-        </w:rPr>
-        <w:t>Sdept</w:t>
-      </w:r>
-      <w:proofErr w:type="spellEnd"/>
-      <w:r>
-        <w:rPr>
-          <w:rFonts w:hint="eastAsia"/>
-        </w:rPr>
-        <w:t xml:space="preserve">) AS </w:t>
-      </w:r>
-      <w:r>
-        <w:rPr>
-          <w:rFonts w:hint="eastAsia"/>
-        </w:rPr>
-        <w:t>计算机</w:t>
-      </w:r>
-      <w:r>
-        <w:rPr>
-          <w:rFonts w:hint="eastAsia"/>
-        </w:rPr>
-        <w:t xml:space="preserve"> FROM STUDENT WHERE </w:t>
-      </w:r>
-      <w:proofErr w:type="spellStart"/>
-      <w:r>
-        <w:rPr>
-          <w:rFonts w:hint="eastAsia"/>
-        </w:rPr>
-        <w:t>Sdept</w:t>
-      </w:r>
-      <w:proofErr w:type="spellEnd"/>
-      <w:r>
-        <w:rPr>
-          <w:rFonts w:hint="eastAsia"/>
-        </w:rPr>
-        <w:t>='</w:t>
-      </w:r>
-      <w:r>
-        <w:rPr>
-          <w:rFonts w:hint="eastAsia"/>
-        </w:rPr>
-        <w:t>计算机</w:t>
-      </w:r>
-      <w:r>
-        <w:rPr>
-          <w:rFonts w:hint="eastAsia"/>
-        </w:rPr>
-        <w:t>';</w:t>
-      </w:r>
     </w:p>
     <w:p>
       <w:pPr>
@@ -784,488 +1235,10 @@
         <w:rPr>
           <w:rFonts w:hint="eastAsia"/>
         </w:rPr>
-        <w:lastRenderedPageBreak/>
-        <w:t>SELECT COUNT(</w:t>
-      </w:r>
-      <w:proofErr w:type="spellStart"/>
-      <w:r>
-        <w:rPr>
-          <w:rFonts w:hint="eastAsia"/>
-        </w:rPr>
-        <w:t>Sdept</w:t>
-      </w:r>
-      <w:proofErr w:type="spellEnd"/>
-      <w:r>
-        <w:rPr>
-          <w:rFonts w:hint="eastAsia"/>
-        </w:rPr>
-        <w:t xml:space="preserve">) AS </w:t>
-      </w:r>
-      <w:r>
-        <w:rPr>
-          <w:rFonts w:hint="eastAsia"/>
-        </w:rPr>
-        <w:t>数学</w:t>
-      </w:r>
-      <w:r>
-        <w:rPr>
-          <w:rFonts w:hint="eastAsia"/>
-        </w:rPr>
-        <w:t xml:space="preserve"> FROM STUDENT WHERE </w:t>
-      </w:r>
-      <w:proofErr w:type="spellStart"/>
-      <w:r>
-        <w:rPr>
-          <w:rFonts w:hint="eastAsia"/>
-        </w:rPr>
-        <w:t>Sdept</w:t>
-      </w:r>
-      <w:proofErr w:type="spellEnd"/>
-      <w:r>
-        <w:rPr>
-          <w:rFonts w:hint="eastAsia"/>
-        </w:rPr>
-        <w:t>='</w:t>
-      </w:r>
-      <w:r>
-        <w:rPr>
-          <w:rFonts w:hint="eastAsia"/>
-        </w:rPr>
-        <w:t>数学</w:t>
-      </w:r>
-      <w:r>
-        <w:rPr>
-          <w:rFonts w:hint="eastAsia"/>
-        </w:rPr>
-        <w:t>';</w:t>
-      </w:r>
-    </w:p>
-    <w:p>
-      <w:pPr>
-        <w:rPr>
-          <w:rFonts w:hint="eastAsia"/>
-        </w:rPr>
-      </w:pPr>
-      <w:r>
-        <w:rPr>
-          <w:rFonts w:hint="eastAsia"/>
-        </w:rPr>
-        <w:t>SELECT COUNT(</w:t>
-      </w:r>
-      <w:proofErr w:type="spellStart"/>
-      <w:r>
-        <w:rPr>
-          <w:rFonts w:hint="eastAsia"/>
-        </w:rPr>
-        <w:t>Sdept</w:t>
-      </w:r>
-      <w:proofErr w:type="spellEnd"/>
-      <w:r>
-        <w:rPr>
-          <w:rFonts w:hint="eastAsia"/>
-        </w:rPr>
-        <w:t xml:space="preserve">) AS </w:t>
-      </w:r>
-      <w:r>
-        <w:rPr>
-          <w:rFonts w:hint="eastAsia"/>
-        </w:rPr>
-        <w:t>艺术</w:t>
-      </w:r>
-      <w:r>
-        <w:rPr>
-          <w:rFonts w:hint="eastAsia"/>
-        </w:rPr>
-        <w:t xml:space="preserve"> FROM STUDENT WHERE </w:t>
-      </w:r>
-      <w:proofErr w:type="spellStart"/>
-      <w:r>
-        <w:rPr>
-          <w:rFonts w:hint="eastAsia"/>
-        </w:rPr>
-        <w:t>Sdept</w:t>
-      </w:r>
-      <w:proofErr w:type="spellEnd"/>
-      <w:r>
-        <w:rPr>
-          <w:rFonts w:hint="eastAsia"/>
-        </w:rPr>
-        <w:t>='</w:t>
-      </w:r>
-      <w:r>
-        <w:rPr>
-          <w:rFonts w:hint="eastAsia"/>
-        </w:rPr>
-        <w:t>艺术</w:t>
-      </w:r>
-      <w:r>
-        <w:rPr>
-          <w:rFonts w:hint="eastAsia"/>
-        </w:rPr>
-        <w:t>';</w:t>
-      </w:r>
-    </w:p>
-    <w:p/>
-    <w:p/>
-    <w:p>
-      <w:r>
-        <w:t xml:space="preserve">SELECT </w:t>
-      </w:r>
-      <w:proofErr w:type="gramStart"/>
-      <w:r>
-        <w:t>MAX(</w:t>
-      </w:r>
-      <w:proofErr w:type="gramEnd"/>
-      <w:r>
-        <w:t xml:space="preserve">Grade) AS Cno_1_MAX,MIN(GRADE) AS Cno_1_MIN,AVG(GRADE) AS Cno_1_AVG FROM SC WHERE </w:t>
-      </w:r>
-      <w:proofErr w:type="spellStart"/>
-      <w:r>
-        <w:t>Cno</w:t>
-      </w:r>
-      <w:proofErr w:type="spellEnd"/>
-      <w:r>
-        <w:t>=1;</w:t>
-      </w:r>
-    </w:p>
-    <w:p>
-      <w:r>
-        <w:t xml:space="preserve">SELECT </w:t>
-      </w:r>
-      <w:proofErr w:type="gramStart"/>
-      <w:r>
-        <w:t>MAX(</w:t>
-      </w:r>
-      <w:proofErr w:type="gramEnd"/>
-      <w:r>
-        <w:t xml:space="preserve">Grade) AS Cno_2_MAX,MIN(GRADE) AS Cno_2_MIN,AVG(GRADE) AS Cno_2_AVG FROM SC WHERE </w:t>
-      </w:r>
-      <w:proofErr w:type="spellStart"/>
-      <w:r>
-        <w:t>Cno</w:t>
-      </w:r>
-      <w:proofErr w:type="spellEnd"/>
-      <w:r>
-        <w:t>=2;</w:t>
-      </w:r>
-    </w:p>
-    <w:p>
-      <w:r>
-        <w:t xml:space="preserve">SELECT </w:t>
-      </w:r>
-      <w:proofErr w:type="gramStart"/>
-      <w:r>
-        <w:t>MAX(</w:t>
-      </w:r>
-      <w:proofErr w:type="gramEnd"/>
-      <w:r>
-        <w:t xml:space="preserve">Grade) AS Cno_3_MAX,MIN(GRADE) AS Cno_3_MIN,AVG(GRADE) AS Cno_3_AVG FROM SC WHERE </w:t>
-      </w:r>
-      <w:proofErr w:type="spellStart"/>
-      <w:r>
-        <w:t>Cno</w:t>
-      </w:r>
-      <w:proofErr w:type="spellEnd"/>
-      <w:r>
-        <w:t>=3;</w:t>
-      </w:r>
-    </w:p>
-    <w:p>
-      <w:r>
-        <w:t xml:space="preserve">SELECT </w:t>
-      </w:r>
-      <w:proofErr w:type="gramStart"/>
-      <w:r>
-        <w:t>MAX(</w:t>
-      </w:r>
-      <w:proofErr w:type="gramEnd"/>
-      <w:r>
-        <w:t xml:space="preserve">Grade) AS Cno_4_MAX,MIN(GRADE) AS Cno_4_MIN,AVG(GRADE) AS Cno_4_AVG FROM SC WHERE </w:t>
-      </w:r>
-      <w:proofErr w:type="spellStart"/>
-      <w:r>
-        <w:t>Cno</w:t>
-      </w:r>
-      <w:proofErr w:type="spellEnd"/>
-      <w:r>
-        <w:t>=4;</w:t>
-      </w:r>
-    </w:p>
-    <w:p/>
-    <w:p/>
-    <w:p/>
-    <w:p>
-      <w:r>
-        <w:t xml:space="preserve">SELECT </w:t>
-      </w:r>
-      <w:proofErr w:type="spellStart"/>
-      <w:r>
-        <w:t>Sname</w:t>
-      </w:r>
-      <w:proofErr w:type="gramStart"/>
-      <w:r>
-        <w:t>,STUDENT.Sno,COUNT</w:t>
-      </w:r>
-      <w:proofErr w:type="spellEnd"/>
-      <w:proofErr w:type="gramEnd"/>
-      <w:r>
-        <w:t>(</w:t>
-      </w:r>
-      <w:proofErr w:type="spellStart"/>
-      <w:r>
-        <w:t>Cno</w:t>
-      </w:r>
-      <w:proofErr w:type="spellEnd"/>
-      <w:r>
-        <w:t xml:space="preserve">) AS NUM FROM STUDENT,SC WHERE </w:t>
-      </w:r>
-      <w:proofErr w:type="spellStart"/>
-      <w:r>
-        <w:t>STUDENT.Sno</w:t>
-      </w:r>
-      <w:proofErr w:type="spellEnd"/>
-      <w:r>
-        <w:t>=</w:t>
-      </w:r>
-      <w:proofErr w:type="spellStart"/>
-      <w:r>
-        <w:t>SC.Sno</w:t>
-      </w:r>
-      <w:proofErr w:type="spellEnd"/>
-      <w:r>
-        <w:t xml:space="preserve"> GROUP BY </w:t>
-      </w:r>
-      <w:proofErr w:type="spellStart"/>
-      <w:r>
-        <w:t>Sname,STUDENT.Sno</w:t>
-      </w:r>
-      <w:proofErr w:type="spellEnd"/>
-      <w:r>
-        <w:t xml:space="preserve"> HAVING COUNT(</w:t>
-      </w:r>
-      <w:proofErr w:type="spellStart"/>
-      <w:r>
-        <w:t>Cno</w:t>
-      </w:r>
-      <w:proofErr w:type="spellEnd"/>
-      <w:r>
-        <w:t>)&gt;2 ;</w:t>
-      </w:r>
-    </w:p>
-    <w:p/>
-    <w:p/>
-    <w:p>
-      <w:pPr>
-        <w:rPr>
-          <w:rFonts w:hint="eastAsia"/>
-        </w:rPr>
-      </w:pPr>
-      <w:r>
-        <w:rPr>
-          <w:rFonts w:hint="eastAsia"/>
-        </w:rPr>
-        <w:t xml:space="preserve">SELECT </w:t>
-      </w:r>
-      <w:proofErr w:type="spellStart"/>
-      <w:r>
-        <w:rPr>
-          <w:rFonts w:hint="eastAsia"/>
-        </w:rPr>
-        <w:t>Cno</w:t>
-      </w:r>
-      <w:proofErr w:type="spellEnd"/>
-      <w:r>
-        <w:rPr>
-          <w:rFonts w:hint="eastAsia"/>
-        </w:rPr>
-        <w:t xml:space="preserve"> FROM COURSE WHERE </w:t>
-      </w:r>
-      <w:proofErr w:type="spellStart"/>
-      <w:r>
-        <w:rPr>
-          <w:rFonts w:hint="eastAsia"/>
-        </w:rPr>
-        <w:t>Cname</w:t>
-      </w:r>
-      <w:proofErr w:type="spellEnd"/>
-      <w:r>
-        <w:rPr>
-          <w:rFonts w:hint="eastAsia"/>
-        </w:rPr>
-        <w:t>='</w:t>
-      </w:r>
-      <w:r>
-        <w:rPr>
-          <w:rFonts w:hint="eastAsia"/>
-        </w:rPr>
-        <w:t>现代数据库技术</w:t>
-      </w:r>
-      <w:r>
-        <w:rPr>
-          <w:rFonts w:hint="eastAsia"/>
-        </w:rPr>
-        <w:t xml:space="preserve">' OR </w:t>
-      </w:r>
-      <w:proofErr w:type="spellStart"/>
-      <w:r>
-        <w:rPr>
-          <w:rFonts w:hint="eastAsia"/>
-        </w:rPr>
-        <w:t>Cname</w:t>
-      </w:r>
-      <w:proofErr w:type="spellEnd"/>
-      <w:r>
-        <w:rPr>
-          <w:rFonts w:hint="eastAsia"/>
-        </w:rPr>
-        <w:t>='</w:t>
-      </w:r>
-      <w:r>
-        <w:rPr>
-          <w:rFonts w:hint="eastAsia"/>
-        </w:rPr>
-        <w:t>网络操作系统</w:t>
-      </w:r>
-      <w:r>
-        <w:rPr>
-          <w:rFonts w:hint="eastAsia"/>
-        </w:rPr>
-        <w:t>';</w:t>
-      </w:r>
-    </w:p>
-    <w:p/>
-    <w:p>
-      <w:r>
-        <w:rPr>
-          <w:rFonts w:hint="eastAsia"/>
-        </w:rPr>
-        <w:t xml:space="preserve">SELECT </w:t>
-      </w:r>
-      <w:proofErr w:type="spellStart"/>
-      <w:r>
-        <w:rPr>
-          <w:rFonts w:hint="eastAsia"/>
-        </w:rPr>
-        <w:t>Sno</w:t>
-      </w:r>
-      <w:proofErr w:type="spellEnd"/>
-      <w:r>
-        <w:rPr>
-          <w:rFonts w:hint="eastAsia"/>
-        </w:rPr>
-        <w:t xml:space="preserve"> FROM SC WHERE </w:t>
-      </w:r>
-      <w:proofErr w:type="spellStart"/>
-      <w:r>
-        <w:rPr>
-          <w:rFonts w:hint="eastAsia"/>
-        </w:rPr>
-        <w:t>Cno</w:t>
-      </w:r>
-      <w:proofErr w:type="spellEnd"/>
-      <w:r>
-        <w:rPr>
-          <w:rFonts w:hint="eastAsia"/>
-        </w:rPr>
-        <w:t xml:space="preserve"> IN (SELECT </w:t>
-      </w:r>
-      <w:proofErr w:type="spellStart"/>
-      <w:r>
-        <w:rPr>
-          <w:rFonts w:hint="eastAsia"/>
-        </w:rPr>
-        <w:t>Cno</w:t>
-      </w:r>
-      <w:proofErr w:type="spellEnd"/>
-      <w:r>
-        <w:rPr>
-          <w:rFonts w:hint="eastAsia"/>
-        </w:rPr>
-        <w:t xml:space="preserve"> FROM COURSE WHERE </w:t>
-      </w:r>
-      <w:proofErr w:type="spellStart"/>
-      <w:r>
-        <w:rPr>
-          <w:rFonts w:hint="eastAsia"/>
-        </w:rPr>
-        <w:t>Cname</w:t>
-      </w:r>
-      <w:proofErr w:type="spellEnd"/>
-      <w:r>
-        <w:rPr>
-          <w:rFonts w:hint="eastAsia"/>
-        </w:rPr>
-        <w:t>='</w:t>
-      </w:r>
-      <w:r>
-        <w:rPr>
-          <w:rFonts w:hint="eastAsia"/>
-        </w:rPr>
-        <w:t>现代数据库技术</w:t>
-      </w:r>
-      <w:r>
-        <w:rPr>
-          <w:rFonts w:hint="eastAsia"/>
-        </w:rPr>
-        <w:t xml:space="preserve">') AND </w:t>
-      </w:r>
-      <w:bookmarkStart w:id="0" w:name="_GoBack"/>
-      <w:bookmarkEnd w:id="0"/>
-      <w:proofErr w:type="spellStart"/>
-      <w:r>
-        <w:rPr>
-          <w:rFonts w:hint="eastAsia"/>
-        </w:rPr>
-        <w:t>Cno</w:t>
-      </w:r>
-      <w:proofErr w:type="spellEnd"/>
-      <w:r>
-        <w:rPr>
-          <w:rFonts w:hint="eastAsia"/>
-        </w:rPr>
-        <w:t xml:space="preserve"> IN (SELECT </w:t>
-      </w:r>
-      <w:proofErr w:type="spellStart"/>
-      <w:r>
-        <w:rPr>
-          <w:rFonts w:hint="eastAsia"/>
-        </w:rPr>
-        <w:t>Cno</w:t>
-      </w:r>
-      <w:proofErr w:type="spellEnd"/>
-      <w:r>
-        <w:rPr>
-          <w:rFonts w:hint="eastAsia"/>
-        </w:rPr>
-        <w:t xml:space="preserve"> FROM COURSE WHERE </w:t>
-      </w:r>
-      <w:proofErr w:type="spellStart"/>
-      <w:r>
-        <w:rPr>
-          <w:rFonts w:hint="eastAsia"/>
-        </w:rPr>
-        <w:t>Cname</w:t>
-      </w:r>
-      <w:proofErr w:type="spellEnd"/>
-      <w:r>
-        <w:rPr>
-          <w:rFonts w:hint="eastAsia"/>
-        </w:rPr>
-        <w:t>='</w:t>
-      </w:r>
-      <w:r>
-        <w:rPr>
-          <w:rFonts w:hint="eastAsia"/>
-        </w:rPr>
-        <w:t>网络操作系统</w:t>
-      </w:r>
-      <w:r>
-        <w:rPr>
-          <w:rFonts w:hint="eastAsia"/>
-        </w:rPr>
-        <w:t>');</w:t>
-      </w:r>
-    </w:p>
+        <w:t>9.</w:t>
+      </w:r>
+    </w:p>
+    <w:p/>
     <w:sectPr>
       <w:pgSz w:w="11906" w:h="16838"/>
       <w:pgMar w:top="1440" w:right="1800" w:bottom="1440" w:left="1800" w:header="851" w:footer="992" w:gutter="0"/>

--- a/新建 Microsoft Word 文档 (2).docx
+++ b/新建 Microsoft Word 文档 (2).docx
@@ -1000,245 +1000,435 @@
     <w:p/>
     <w:p/>
     <w:p>
+      <w:r>
+        <w:rPr>
+          <w:rFonts w:hint="eastAsia"/>
+        </w:rPr>
+        <w:t xml:space="preserve">SELECT </w:t>
+      </w:r>
+      <w:proofErr w:type="spellStart"/>
+      <w:r>
+        <w:rPr>
+          <w:rFonts w:hint="eastAsia"/>
+        </w:rPr>
+        <w:t>Cno</w:t>
+      </w:r>
+      <w:proofErr w:type="spellEnd"/>
+      <w:r>
+        <w:rPr>
+          <w:rFonts w:hint="eastAsia"/>
+        </w:rPr>
+        <w:t xml:space="preserve"> FROM COURSE WHERE </w:t>
+      </w:r>
+      <w:proofErr w:type="spellStart"/>
+      <w:r>
+        <w:rPr>
+          <w:rFonts w:hint="eastAsia"/>
+        </w:rPr>
+        <w:t>Cname</w:t>
+      </w:r>
+      <w:proofErr w:type="spellEnd"/>
+      <w:r>
+        <w:rPr>
+          <w:rFonts w:hint="eastAsia"/>
+        </w:rPr>
+        <w:t>='</w:t>
+      </w:r>
+      <w:r>
+        <w:rPr>
+          <w:rFonts w:hint="eastAsia"/>
+        </w:rPr>
+        <w:t>现代数据库技术</w:t>
+      </w:r>
+      <w:r>
+        <w:rPr>
+          <w:rFonts w:hint="eastAsia"/>
+        </w:rPr>
+        <w:t xml:space="preserve">' OR </w:t>
+      </w:r>
+      <w:proofErr w:type="spellStart"/>
+      <w:r>
+        <w:rPr>
+          <w:rFonts w:hint="eastAsia"/>
+        </w:rPr>
+        <w:t>Cname</w:t>
+      </w:r>
+      <w:proofErr w:type="spellEnd"/>
+      <w:r>
+        <w:rPr>
+          <w:rFonts w:hint="eastAsia"/>
+        </w:rPr>
+        <w:t>='</w:t>
+      </w:r>
+      <w:r>
+        <w:rPr>
+          <w:rFonts w:hint="eastAsia"/>
+        </w:rPr>
+        <w:t>网络操作系统</w:t>
+      </w:r>
+      <w:r>
+        <w:rPr>
+          <w:rFonts w:hint="eastAsia"/>
+        </w:rPr>
+        <w:t>';</w:t>
+      </w:r>
+    </w:p>
+    <w:p/>
+    <w:p>
+      <w:r>
+        <w:rPr>
+          <w:rFonts w:hint="eastAsia"/>
+        </w:rPr>
+        <w:t xml:space="preserve">SELECT </w:t>
+      </w:r>
+      <w:proofErr w:type="spellStart"/>
+      <w:r>
+        <w:rPr>
+          <w:rFonts w:hint="eastAsia"/>
+        </w:rPr>
+        <w:t>Sno</w:t>
+      </w:r>
+      <w:proofErr w:type="spellEnd"/>
+      <w:r>
+        <w:rPr>
+          <w:rFonts w:hint="eastAsia"/>
+        </w:rPr>
+        <w:t xml:space="preserve"> FROM SC WHERE </w:t>
+      </w:r>
+      <w:proofErr w:type="spellStart"/>
+      <w:r>
+        <w:rPr>
+          <w:rFonts w:hint="eastAsia"/>
+        </w:rPr>
+        <w:t>Cno</w:t>
+      </w:r>
+      <w:proofErr w:type="spellEnd"/>
+      <w:r>
+        <w:rPr>
+          <w:rFonts w:hint="eastAsia"/>
+        </w:rPr>
+        <w:t xml:space="preserve"> IN (SELECT </w:t>
+      </w:r>
+      <w:proofErr w:type="spellStart"/>
+      <w:r>
+        <w:rPr>
+          <w:rFonts w:hint="eastAsia"/>
+        </w:rPr>
+        <w:t>Cno</w:t>
+      </w:r>
+      <w:proofErr w:type="spellEnd"/>
+      <w:r>
+        <w:rPr>
+          <w:rFonts w:hint="eastAsia"/>
+        </w:rPr>
+        <w:t xml:space="preserve"> FROM COURSE WHERE </w:t>
+      </w:r>
+      <w:proofErr w:type="spellStart"/>
+      <w:r>
+        <w:rPr>
+          <w:rFonts w:hint="eastAsia"/>
+        </w:rPr>
+        <w:t>Cname</w:t>
+      </w:r>
+      <w:proofErr w:type="spellEnd"/>
+      <w:r>
+        <w:rPr>
+          <w:rFonts w:hint="eastAsia"/>
+        </w:rPr>
+        <w:t>='</w:t>
+      </w:r>
+      <w:r>
+        <w:rPr>
+          <w:rFonts w:hint="eastAsia"/>
+        </w:rPr>
+        <w:t>现代数据库技术</w:t>
+      </w:r>
+      <w:r>
+        <w:rPr>
+          <w:rFonts w:hint="eastAsia"/>
+        </w:rPr>
+        <w:t xml:space="preserve">') AND </w:t>
+      </w:r>
+      <w:proofErr w:type="spellStart"/>
+      <w:r>
+        <w:rPr>
+          <w:rFonts w:hint="eastAsia"/>
+        </w:rPr>
+        <w:t>Cno</w:t>
+      </w:r>
+      <w:proofErr w:type="spellEnd"/>
+      <w:r>
+        <w:rPr>
+          <w:rFonts w:hint="eastAsia"/>
+        </w:rPr>
+        <w:t xml:space="preserve"> IN (SELECT </w:t>
+      </w:r>
+      <w:proofErr w:type="spellStart"/>
+      <w:r>
+        <w:rPr>
+          <w:rFonts w:hint="eastAsia"/>
+        </w:rPr>
+        <w:t>Cno</w:t>
+      </w:r>
+      <w:proofErr w:type="spellEnd"/>
+      <w:r>
+        <w:rPr>
+          <w:rFonts w:hint="eastAsia"/>
+        </w:rPr>
+        <w:t xml:space="preserve"> FROM COURSE WHERE </w:t>
+      </w:r>
+      <w:proofErr w:type="spellStart"/>
+      <w:r>
+        <w:rPr>
+          <w:rFonts w:hint="eastAsia"/>
+        </w:rPr>
+        <w:t>Cname</w:t>
+      </w:r>
+      <w:proofErr w:type="spellEnd"/>
+      <w:r>
+        <w:rPr>
+          <w:rFonts w:hint="eastAsia"/>
+        </w:rPr>
+        <w:t>='</w:t>
+      </w:r>
+      <w:r>
+        <w:rPr>
+          <w:rFonts w:hint="eastAsia"/>
+        </w:rPr>
+        <w:t>网络操作系统</w:t>
+      </w:r>
+      <w:r>
+        <w:rPr>
+          <w:rFonts w:hint="eastAsia"/>
+        </w:rPr>
+        <w:t>');</w:t>
+      </w:r>
+    </w:p>
+    <w:p/>
+    <w:p/>
+    <w:p>
+      <w:pPr>
+        <w:rPr>
+          <w:rFonts w:hint="eastAsia"/>
+        </w:rPr>
+      </w:pPr>
+      <w:r>
+        <w:rPr>
+          <w:rFonts w:hint="eastAsia"/>
+        </w:rPr>
+        <w:t>9.</w:t>
+      </w:r>
+    </w:p>
+    <w:p>
+      <w:pPr>
+        <w:rPr>
+          <w:rFonts w:hint="eastAsia"/>
+        </w:rPr>
+      </w:pPr>
+    </w:p>
+    <w:p>
+      <w:pPr>
+        <w:rPr>
+          <w:rFonts w:hint="eastAsia"/>
+        </w:rPr>
+      </w:pPr>
+    </w:p>
+    <w:p>
+      <w:pPr>
+        <w:rPr>
+          <w:rFonts w:hint="eastAsia"/>
+        </w:rPr>
+      </w:pPr>
+    </w:p>
+    <w:p>
+      <w:pPr>
+        <w:rPr>
+          <w:rFonts w:hint="eastAsia"/>
+        </w:rPr>
+      </w:pPr>
+    </w:p>
+    <w:p>
+      <w:pPr>
+        <w:rPr>
+          <w:rFonts w:hint="eastAsia"/>
+        </w:rPr>
+      </w:pPr>
+    </w:p>
+    <w:p>
+      <w:pPr>
+        <w:rPr>
+          <w:rFonts w:hint="eastAsia"/>
+        </w:rPr>
+      </w:pPr>
+    </w:p>
+    <w:p>
+      <w:pPr>
+        <w:rPr>
+          <w:rFonts w:hint="eastAsia"/>
+        </w:rPr>
+      </w:pPr>
+    </w:p>
+    <w:p>
+      <w:pPr>
+        <w:rPr>
+          <w:rFonts w:hint="eastAsia"/>
+        </w:rPr>
+      </w:pPr>
+    </w:p>
+    <w:p>
+      <w:pPr>
+        <w:rPr>
+          <w:rFonts w:hint="eastAsia"/>
+        </w:rPr>
+      </w:pPr>
+    </w:p>
+    <w:p>
+      <w:pPr>
+        <w:rPr>
+          <w:rFonts w:hint="eastAsia"/>
+        </w:rPr>
+      </w:pPr>
+    </w:p>
+    <w:p>
+      <w:pPr>
+        <w:rPr>
+          <w:rFonts w:hint="eastAsia"/>
+        </w:rPr>
+      </w:pPr>
+    </w:p>
+    <w:p>
+      <w:pPr>
+        <w:rPr>
+          <w:rFonts w:hint="eastAsia"/>
+        </w:rPr>
+      </w:pPr>
+      <w:r>
+        <w:rPr>
+          <w:rFonts w:hint="eastAsia"/>
+        </w:rPr>
+        <w:lastRenderedPageBreak/>
+        <w:t>10.</w:t>
+      </w:r>
+    </w:p>
+    <w:p>
+      <w:r>
+        <w:rPr>
+          <w:noProof/>
+        </w:rPr>
+        <w:drawing>
+          <wp:inline distT="0" distB="0" distL="0" distR="0" wp14:anchorId="1A2FA148" wp14:editId="476CAB4D">
+            <wp:extent cx="3429000" cy="2714625"/>
+            <wp:effectExtent l="0" t="0" r="0" b="9525"/>
+            <wp:docPr id="10" name="图片 10"/>
+            <wp:cNvGraphicFramePr>
+              <a:graphicFrameLocks xmlns:a="http://schemas.openxmlformats.org/drawingml/2006/main" noChangeAspect="1"/>
+            </wp:cNvGraphicFramePr>
+            <a:graphic xmlns:a="http://schemas.openxmlformats.org/drawingml/2006/main">
+              <a:graphicData uri="http://schemas.openxmlformats.org/drawingml/2006/picture">
+                <pic:pic xmlns:pic="http://schemas.openxmlformats.org/drawingml/2006/picture">
+                  <pic:nvPicPr>
+                    <pic:cNvPr id="0" name=""/>
+                    <pic:cNvPicPr/>
+                  </pic:nvPicPr>
+                  <pic:blipFill>
+                    <a:blip r:embed="rId15"/>
+                    <a:stretch>
+                      <a:fillRect/>
+                    </a:stretch>
+                  </pic:blipFill>
+                  <pic:spPr>
+                    <a:xfrm>
+                      <a:off x="0" y="0"/>
+                      <a:ext cx="3429000" cy="2714625"/>
+                    </a:xfrm>
+                    <a:prstGeom prst="rect">
+                      <a:avLst/>
+                    </a:prstGeom>
+                  </pic:spPr>
+                </pic:pic>
+              </a:graphicData>
+            </a:graphic>
+          </wp:inline>
+        </w:drawing>
+      </w:r>
+      <w:r>
+        <w:rPr>
+          <w:noProof/>
+        </w:rPr>
+        <w:t xml:space="preserve"> </w:t>
+      </w:r>
+    </w:p>
+    <w:p>
+      <w:pPr>
+        <w:rPr>
+          <w:rFonts w:hint="eastAsia"/>
+        </w:rPr>
+      </w:pPr>
+    </w:p>
+    <w:p>
+      <w:pPr>
+        <w:rPr>
+          <w:rFonts w:hint="eastAsia"/>
+        </w:rPr>
+      </w:pPr>
+    </w:p>
+    <w:p>
+      <w:pPr>
+        <w:rPr>
+          <w:rFonts w:hint="eastAsia"/>
+        </w:rPr>
+      </w:pPr>
+      <w:r>
+        <w:rPr>
+          <w:rFonts w:hint="eastAsia"/>
+        </w:rPr>
+        <w:t>11.</w:t>
+      </w:r>
+    </w:p>
+    <w:p>
+      <w:r>
+        <w:rPr>
+          <w:noProof/>
+        </w:rPr>
+        <w:drawing>
+          <wp:inline distT="0" distB="0" distL="0" distR="0" wp14:anchorId="3F5D6902" wp14:editId="5AD7B120">
+            <wp:extent cx="5274310" cy="1953448"/>
+            <wp:effectExtent l="0" t="0" r="2540" b="8890"/>
+            <wp:docPr id="11" name="图片 11"/>
+            <wp:cNvGraphicFramePr>
+              <a:graphicFrameLocks xmlns:a="http://schemas.openxmlformats.org/drawingml/2006/main" noChangeAspect="1"/>
+            </wp:cNvGraphicFramePr>
+            <a:graphic xmlns:a="http://schemas.openxmlformats.org/drawingml/2006/main">
+              <a:graphicData uri="http://schemas.openxmlformats.org/drawingml/2006/picture">
+                <pic:pic xmlns:pic="http://schemas.openxmlformats.org/drawingml/2006/picture">
+                  <pic:nvPicPr>
+                    <pic:cNvPr id="0" name=""/>
+                    <pic:cNvPicPr/>
+                  </pic:nvPicPr>
+                  <pic:blipFill>
+                    <a:blip r:embed="rId16"/>
+                    <a:stretch>
+                      <a:fillRect/>
+                    </a:stretch>
+                  </pic:blipFill>
+                  <pic:spPr>
+                    <a:xfrm>
+                      <a:off x="0" y="0"/>
+                      <a:ext cx="5274310" cy="1953448"/>
+                    </a:xfrm>
+                    <a:prstGeom prst="rect">
+                      <a:avLst/>
+                    </a:prstGeom>
+                  </pic:spPr>
+                </pic:pic>
+              </a:graphicData>
+            </a:graphic>
+          </wp:inline>
+        </w:drawing>
+      </w:r>
       <w:bookmarkStart w:id="0" w:name="_GoBack"/>
-      <w:r>
-        <w:rPr>
-          <w:rFonts w:hint="eastAsia"/>
-        </w:rPr>
-        <w:t xml:space="preserve">SELECT </w:t>
-      </w:r>
-      <w:proofErr w:type="spellStart"/>
-      <w:r>
-        <w:rPr>
-          <w:rFonts w:hint="eastAsia"/>
-        </w:rPr>
-        <w:t>Cno</w:t>
-      </w:r>
-      <w:proofErr w:type="spellEnd"/>
-      <w:r>
-        <w:rPr>
-          <w:rFonts w:hint="eastAsia"/>
-        </w:rPr>
-        <w:t xml:space="preserve"> FROM COURSE WHERE </w:t>
-      </w:r>
-      <w:proofErr w:type="spellStart"/>
-      <w:r>
-        <w:rPr>
-          <w:rFonts w:hint="eastAsia"/>
-        </w:rPr>
-        <w:t>Cname</w:t>
-      </w:r>
-      <w:proofErr w:type="spellEnd"/>
-      <w:r>
-        <w:rPr>
-          <w:rFonts w:hint="eastAsia"/>
-        </w:rPr>
-        <w:t>='</w:t>
-      </w:r>
-      <w:r>
-        <w:rPr>
-          <w:rFonts w:hint="eastAsia"/>
-        </w:rPr>
-        <w:t>现代数据库技术</w:t>
-      </w:r>
-      <w:r>
-        <w:rPr>
-          <w:rFonts w:hint="eastAsia"/>
-        </w:rPr>
-        <w:t xml:space="preserve">' OR </w:t>
-      </w:r>
-      <w:proofErr w:type="spellStart"/>
-      <w:r>
-        <w:rPr>
-          <w:rFonts w:hint="eastAsia"/>
-        </w:rPr>
-        <w:t>Cname</w:t>
-      </w:r>
-      <w:proofErr w:type="spellEnd"/>
-      <w:r>
-        <w:rPr>
-          <w:rFonts w:hint="eastAsia"/>
-        </w:rPr>
-        <w:t>='</w:t>
-      </w:r>
-      <w:r>
-        <w:rPr>
-          <w:rFonts w:hint="eastAsia"/>
-        </w:rPr>
-        <w:t>网络操作系统</w:t>
-      </w:r>
-      <w:r>
-        <w:rPr>
-          <w:rFonts w:hint="eastAsia"/>
-        </w:rPr>
-        <w:t>';</w:t>
-      </w:r>
-    </w:p>
-    <w:p/>
-    <w:p>
-      <w:pPr>
-        <w:rPr>
-          <w:rFonts w:hint="eastAsia"/>
-        </w:rPr>
-      </w:pPr>
-      <w:r>
-        <w:rPr>
-          <w:rFonts w:hint="eastAsia"/>
-        </w:rPr>
-        <w:t xml:space="preserve">SELECT </w:t>
-      </w:r>
-      <w:proofErr w:type="spellStart"/>
-      <w:r>
-        <w:rPr>
-          <w:rFonts w:hint="eastAsia"/>
-        </w:rPr>
-        <w:t>Sno</w:t>
-      </w:r>
-      <w:proofErr w:type="spellEnd"/>
-      <w:r>
-        <w:rPr>
-          <w:rFonts w:hint="eastAsia"/>
-        </w:rPr>
-        <w:t xml:space="preserve"> FROM SC WHERE </w:t>
-      </w:r>
-      <w:proofErr w:type="spellStart"/>
-      <w:r>
-        <w:rPr>
-          <w:rFonts w:hint="eastAsia"/>
-        </w:rPr>
-        <w:t>Cno</w:t>
-      </w:r>
-      <w:proofErr w:type="spellEnd"/>
-      <w:r>
-        <w:rPr>
-          <w:rFonts w:hint="eastAsia"/>
-        </w:rPr>
-        <w:t xml:space="preserve"> IN (SELECT </w:t>
-      </w:r>
-      <w:proofErr w:type="spellStart"/>
-      <w:r>
-        <w:rPr>
-          <w:rFonts w:hint="eastAsia"/>
-        </w:rPr>
-        <w:t>Cno</w:t>
-      </w:r>
-      <w:proofErr w:type="spellEnd"/>
-      <w:r>
-        <w:rPr>
-          <w:rFonts w:hint="eastAsia"/>
-        </w:rPr>
-        <w:t xml:space="preserve"> FROM COURSE WHERE </w:t>
-      </w:r>
-      <w:proofErr w:type="spellStart"/>
-      <w:r>
-        <w:rPr>
-          <w:rFonts w:hint="eastAsia"/>
-        </w:rPr>
-        <w:t>Cname</w:t>
-      </w:r>
-      <w:proofErr w:type="spellEnd"/>
-      <w:r>
-        <w:rPr>
-          <w:rFonts w:hint="eastAsia"/>
-        </w:rPr>
-        <w:t>='</w:t>
-      </w:r>
-      <w:r>
-        <w:rPr>
-          <w:rFonts w:hint="eastAsia"/>
-        </w:rPr>
-        <w:t>现代数据库技术</w:t>
-      </w:r>
-      <w:r>
-        <w:rPr>
-          <w:rFonts w:hint="eastAsia"/>
-        </w:rPr>
-        <w:t xml:space="preserve">') AND </w:t>
-      </w:r>
-      <w:proofErr w:type="spellStart"/>
-      <w:r>
-        <w:rPr>
-          <w:rFonts w:hint="eastAsia"/>
-        </w:rPr>
-        <w:t>Cno</w:t>
-      </w:r>
-      <w:proofErr w:type="spellEnd"/>
-      <w:r>
-        <w:rPr>
-          <w:rFonts w:hint="eastAsia"/>
-        </w:rPr>
-        <w:t xml:space="preserve"> IN (SELECT </w:t>
-      </w:r>
-      <w:proofErr w:type="spellStart"/>
-      <w:r>
-        <w:rPr>
-          <w:rFonts w:hint="eastAsia"/>
-        </w:rPr>
-        <w:t>Cno</w:t>
-      </w:r>
-      <w:proofErr w:type="spellEnd"/>
-      <w:r>
-        <w:rPr>
-          <w:rFonts w:hint="eastAsia"/>
-        </w:rPr>
-        <w:t xml:space="preserve"> FROM COURSE WHERE </w:t>
-      </w:r>
-      <w:proofErr w:type="spellStart"/>
-      <w:r>
-        <w:rPr>
-          <w:rFonts w:hint="eastAsia"/>
-        </w:rPr>
-        <w:t>Cname</w:t>
-      </w:r>
-      <w:proofErr w:type="spellEnd"/>
-      <w:r>
-        <w:rPr>
-          <w:rFonts w:hint="eastAsia"/>
-        </w:rPr>
-        <w:t>='</w:t>
-      </w:r>
-      <w:r>
-        <w:rPr>
-          <w:rFonts w:hint="eastAsia"/>
-        </w:rPr>
-        <w:t>网络操作系统</w:t>
-      </w:r>
-      <w:r>
-        <w:rPr>
-          <w:rFonts w:hint="eastAsia"/>
-        </w:rPr>
-        <w:t>');</w:t>
-      </w:r>
-    </w:p>
-    <w:p>
-      <w:pPr>
-        <w:rPr>
-          <w:rFonts w:hint="eastAsia"/>
-        </w:rPr>
-      </w:pPr>
-    </w:p>
-    <w:bookmarkEnd w:id="0"/>
-    <w:p>
-      <w:pPr>
-        <w:rPr>
-          <w:rFonts w:hint="eastAsia"/>
-        </w:rPr>
-      </w:pPr>
-    </w:p>
-    <w:p>
-      <w:pPr>
-        <w:rPr>
-          <w:rFonts w:hint="eastAsia"/>
-        </w:rPr>
-      </w:pPr>
-      <w:r>
-        <w:rPr>
-          <w:rFonts w:hint="eastAsia"/>
-        </w:rPr>
-        <w:t>9.</w:t>
-      </w:r>
-    </w:p>
-    <w:p/>
+      <w:bookmarkEnd w:id="0"/>
+    </w:p>
     <w:sectPr>
       <w:pgSz w:w="11906" w:h="16838"/>
       <w:pgMar w:top="1440" w:right="1800" w:bottom="1440" w:left="1800" w:header="851" w:footer="992" w:gutter="0"/>
